--- a/Задания.docx
+++ b/Задания.docx
@@ -150,17 +150,15 @@
       </w:pPr>
     </w:p>
     <w:p>
-      <w:pPr>
-        <w:rPr>
-          <w:lang w:val="en-US"/>
-        </w:rPr>
-      </w:pPr>
       <w:r>
         <w:rPr>
           <w:lang w:val="en-US"/>
         </w:rPr>
         <w:lastRenderedPageBreak/>
-        <w:t>Lab 11</w:t>
+        <w:t>Lab</w:t>
+      </w:r>
+      <w:r>
+        <w:t xml:space="preserve"> 11</w:t>
       </w:r>
     </w:p>
     <w:p>
@@ -187,8 +185,6 @@
       <w:r>
         <w:t>2012.12.25</w:t>
       </w:r>
-      <w:bookmarkStart w:id="0" w:name="_GoBack"/>
-      <w:bookmarkEnd w:id="0"/>
     </w:p>
     <w:p>
       <w:pPr>
@@ -305,6 +301,212 @@
           </wp:inline>
         </w:drawing>
       </w:r>
+    </w:p>
+    <w:p>
+      <w:pPr>
+        <w:rPr>
+          <w:lang w:val="en-US"/>
+        </w:rPr>
+      </w:pPr>
+    </w:p>
+    <w:p/>
+    <w:p/>
+    <w:p/>
+    <w:p/>
+    <w:p/>
+    <w:p/>
+    <w:p/>
+    <w:p>
+      <w:pPr>
+        <w:rPr>
+          <w:lang w:val="en-US"/>
+        </w:rPr>
+      </w:pPr>
+      <w:r>
+        <w:rPr>
+          <w:lang w:val="en-US"/>
+        </w:rPr>
+        <w:lastRenderedPageBreak/>
+        <w:t>Lab 13</w:t>
+      </w:r>
+    </w:p>
+    <w:p>
+      <w:r>
+        <w:rPr>
+          <w:noProof/>
+          <w:lang w:eastAsia="ru-RU"/>
+        </w:rPr>
+        <w:drawing>
+          <wp:inline distT="0" distB="0" distL="0" distR="0" wp14:anchorId="6533D89D" wp14:editId="6A32AB20">
+            <wp:extent cx="5228793" cy="661086"/>
+            <wp:effectExtent l="0" t="0" r="0" b="5715"/>
+            <wp:docPr id="3" name="Рисунок 3"/>
+            <wp:cNvGraphicFramePr>
+              <a:graphicFrameLocks xmlns:a="http://schemas.openxmlformats.org/drawingml/2006/main" noChangeAspect="1"/>
+            </wp:cNvGraphicFramePr>
+            <a:graphic xmlns:a="http://schemas.openxmlformats.org/drawingml/2006/main">
+              <a:graphicData uri="http://schemas.openxmlformats.org/drawingml/2006/picture">
+                <pic:pic xmlns:pic="http://schemas.openxmlformats.org/drawingml/2006/picture">
+                  <pic:nvPicPr>
+                    <pic:cNvPr id="1" name=""/>
+                    <pic:cNvPicPr/>
+                  </pic:nvPicPr>
+                  <pic:blipFill rotWithShape="1">
+                    <a:blip r:embed="rId8"/>
+                    <a:srcRect l="29229" t="45493" r="27196" b="44713"/>
+                    <a:stretch/>
+                  </pic:blipFill>
+                  <pic:spPr bwMode="auto">
+                    <a:xfrm>
+                      <a:off x="0" y="0"/>
+                      <a:ext cx="5322005" cy="672871"/>
+                    </a:xfrm>
+                    <a:prstGeom prst="rect">
+                      <a:avLst/>
+                    </a:prstGeom>
+                    <a:ln>
+                      <a:noFill/>
+                    </a:ln>
+                    <a:extLst>
+                      <a:ext uri="{53640926-AAD7-44D8-BBD7-CCE9431645EC}">
+                        <a14:shadowObscured xmlns:a14="http://schemas.microsoft.com/office/drawing/2010/main"/>
+                      </a:ext>
+                    </a:extLst>
+                  </pic:spPr>
+                </pic:pic>
+              </a:graphicData>
+            </a:graphic>
+          </wp:inline>
+        </w:drawing>
+      </w:r>
+    </w:p>
+    <w:p/>
+    <w:p>
+      <w:r>
+        <w:t>Практическая 2</w:t>
+      </w:r>
+    </w:p>
+    <w:p>
+      <w:r>
+        <w:rPr>
+          <w:noProof/>
+          <w:lang w:eastAsia="ru-RU"/>
+        </w:rPr>
+        <w:drawing>
+          <wp:inline distT="0" distB="0" distL="0" distR="0" wp14:anchorId="7A9D6753" wp14:editId="6C3AE263">
+            <wp:extent cx="5335747" cy="549876"/>
+            <wp:effectExtent l="0" t="0" r="0" b="3175"/>
+            <wp:docPr id="4" name="Рисунок 4"/>
+            <wp:cNvGraphicFramePr>
+              <a:graphicFrameLocks xmlns:a="http://schemas.openxmlformats.org/drawingml/2006/main" noChangeAspect="1"/>
+            </wp:cNvGraphicFramePr>
+            <a:graphic xmlns:a="http://schemas.openxmlformats.org/drawingml/2006/main">
+              <a:graphicData uri="http://schemas.openxmlformats.org/drawingml/2006/picture">
+                <pic:pic xmlns:pic="http://schemas.openxmlformats.org/drawingml/2006/picture">
+                  <pic:nvPicPr>
+                    <pic:cNvPr id="1" name=""/>
+                    <pic:cNvPicPr/>
+                  </pic:nvPicPr>
+                  <pic:blipFill rotWithShape="1">
+                    <a:blip r:embed="rId9"/>
+                    <a:srcRect l="28712" t="51970" r="28964" b="40276"/>
+                    <a:stretch/>
+                  </pic:blipFill>
+                  <pic:spPr bwMode="auto">
+                    <a:xfrm>
+                      <a:off x="0" y="0"/>
+                      <a:ext cx="5445857" cy="561223"/>
+                    </a:xfrm>
+                    <a:prstGeom prst="rect">
+                      <a:avLst/>
+                    </a:prstGeom>
+                    <a:ln>
+                      <a:noFill/>
+                    </a:ln>
+                    <a:extLst>
+                      <a:ext uri="{53640926-AAD7-44D8-BBD7-CCE9431645EC}">
+                        <a14:shadowObscured xmlns:a14="http://schemas.microsoft.com/office/drawing/2010/main"/>
+                      </a:ext>
+                    </a:extLst>
+                  </pic:spPr>
+                </pic:pic>
+              </a:graphicData>
+            </a:graphic>
+          </wp:inline>
+        </w:drawing>
+      </w:r>
+    </w:p>
+    <w:p/>
+    <w:p/>
+    <w:p>
+      <w:pPr>
+        <w:rPr>
+          <w:lang w:val="en-US"/>
+        </w:rPr>
+      </w:pPr>
+      <w:r>
+        <w:rPr>
+          <w:lang w:val="en-US"/>
+        </w:rPr>
+        <w:t>Lab 14</w:t>
+      </w:r>
+    </w:p>
+    <w:p>
+      <w:pPr>
+        <w:rPr>
+          <w:lang w:val="en-US"/>
+        </w:rPr>
+      </w:pPr>
+      <w:bookmarkStart w:id="0" w:name="_GoBack"/>
+      <w:r>
+        <w:rPr>
+          <w:noProof/>
+          <w:lang w:eastAsia="ru-RU"/>
+        </w:rPr>
+        <w:drawing>
+          <wp:inline distT="0" distB="0" distL="0" distR="0" wp14:anchorId="0980E96E" wp14:editId="1277F616">
+            <wp:extent cx="5451165" cy="1105929"/>
+            <wp:effectExtent l="0" t="0" r="0" b="0"/>
+            <wp:docPr id="5" name="Рисунок 5"/>
+            <wp:cNvGraphicFramePr>
+              <a:graphicFrameLocks xmlns:a="http://schemas.openxmlformats.org/drawingml/2006/main" noChangeAspect="1"/>
+            </wp:cNvGraphicFramePr>
+            <a:graphic xmlns:a="http://schemas.openxmlformats.org/drawingml/2006/main">
+              <a:graphicData uri="http://schemas.openxmlformats.org/drawingml/2006/picture">
+                <pic:pic xmlns:pic="http://schemas.openxmlformats.org/drawingml/2006/picture">
+                  <pic:nvPicPr>
+                    <pic:cNvPr id="1" name=""/>
+                    <pic:cNvPicPr/>
+                  </pic:nvPicPr>
+                  <pic:blipFill rotWithShape="1">
+                    <a:blip r:embed="rId10"/>
+                    <a:srcRect l="28395" t="40496" r="28548" b="43974"/>
+                    <a:stretch/>
+                  </pic:blipFill>
+                  <pic:spPr bwMode="auto">
+                    <a:xfrm>
+                      <a:off x="0" y="0"/>
+                      <a:ext cx="5488634" cy="1113531"/>
+                    </a:xfrm>
+                    <a:prstGeom prst="rect">
+                      <a:avLst/>
+                    </a:prstGeom>
+                    <a:ln>
+                      <a:noFill/>
+                    </a:ln>
+                    <a:extLst>
+                      <a:ext uri="{53640926-AAD7-44D8-BBD7-CCE9431645EC}">
+                        <a14:shadowObscured xmlns:a14="http://schemas.microsoft.com/office/drawing/2010/main"/>
+                      </a:ext>
+                    </a:extLst>
+                  </pic:spPr>
+                </pic:pic>
+              </a:graphicData>
+            </a:graphic>
+          </wp:inline>
+        </w:drawing>
+      </w:r>
+      <w:bookmarkEnd w:id="0"/>
     </w:p>
     <w:sectPr>
       <w:pgSz w:w="11906" w:h="16838"/>
